--- a/admin/reinforcement_learning_team_project_instructions.docx
+++ b/admin/reinforcement_learning_team_project_instructions.docx
@@ -30,39 +30,7 @@
           <w:szCs w:val="28"/>
           <w:lang w:val="en-US" w:eastAsia="zh-CN" w:bidi="hi-IN"/>
         </w:rPr>
-        <w:t xml:space="preserve">DS </w:t>
-      </w:r>
-      <w:r>
-        <w:rPr>
-          <w:rFonts w:eastAsia="Liberation Serif" w:cs="Liberation Serif"/>
-          <w:b w:val="false"/>
-          <w:i w:val="false"/>
-          <w:caps w:val="false"/>
-          <w:smallCaps w:val="false"/>
-          <w:color w:val="00000A"/>
-          <w:spacing w:val="0"/>
-          <w:kern w:val="0"/>
-          <w:sz w:val="28"/>
-          <w:szCs w:val="28"/>
-          <w:lang w:val="en-US" w:eastAsia="zh-CN" w:bidi="hi-IN"/>
-        </w:rPr>
-        <w:t>5004</w:t>
-      </w:r>
-      <w:r>
-        <w:rPr>
-          <w:rFonts w:eastAsia="Liberation Serif" w:cs="Liberation Serif"/>
-          <w:b w:val="false"/>
-          <w:i w:val="false"/>
-          <w:caps w:val="false"/>
-          <w:smallCaps w:val="false"/>
-          <w:color w:val="00000A"/>
-          <w:spacing w:val="0"/>
-          <w:kern w:val="0"/>
-          <w:sz w:val="28"/>
-          <w:szCs w:val="28"/>
-          <w:lang w:val="en-US" w:eastAsia="zh-CN" w:bidi="hi-IN"/>
-        </w:rPr>
-        <w:t>. Applied Reinforcement Learning</w:t>
+        <w:t>DS 5004. Applied Reinforcement Learning</w:t>
       </w:r>
       <w:r>
         <w:rPr>
